--- a/services/core-api/app/templates/now/Acknowledgment Letter.docx
+++ b/services/core-api/app/templates/now/Acknowledgment Letter.docx
@@ -1,6 +1,6 @@
 
 <file path=word/document.xml><?xml version="1.0" encoding="utf-8"?>
-<w:document xmlns:wpc="http://schemas.microsoft.com/office/word/2010/wordprocessingCanvas" xmlns:cx="http://schemas.microsoft.com/office/drawing/2014/chartex" xmlns:cx1="http://schemas.microsoft.com/office/drawing/2015/9/8/chartex" xmlns:cx2="http://schemas.microsoft.com/office/drawing/2015/10/21/chartex" xmlns:cx3="http://schemas.microsoft.com/office/drawing/2016/5/9/chartex" xmlns:cx4="http://schemas.microsoft.com/office/drawing/2016/5/10/chartex" xmlns:cx5="http://schemas.microsoft.com/office/drawing/2016/5/11/chartex" xmlns:cx6="http://schemas.microsoft.com/office/drawing/2016/5/12/chartex" xmlns:cx7="http://schemas.microsoft.com/office/drawing/2016/5/13/chartex" xmlns:cx8="http://schemas.microsoft.com/office/drawing/2016/5/14/chartex" xmlns:mc="http://schemas.openxmlformats.org/markup-compatibility/2006" xmlns:aink="http://schemas.microsoft.com/office/drawing/2016/ink" xmlns:am3d="http://schemas.microsoft.com/office/drawing/2017/model3d" xmlns:o="urn:schemas-microsoft-com:office:office" xmlns:oel="http://schemas.microsoft.com/office/2019/extlst" xmlns:r="http://schemas.openxmlformats.org/officeDocument/2006/relationships" xmlns:m="http://schemas.openxmlformats.org/officeDocument/2006/math" xmlns:v="urn:schemas-microsoft-com:vml" xmlns:wp14="http://schemas.microsoft.com/office/word/2010/wordprocessingDrawing" xmlns:wp="http://schemas.openxmlformats.org/drawingml/2006/wordprocessingDrawing" xmlns:w10="urn:schemas-microsoft-com:office:word" xmlns:w="http://schemas.openxmlformats.org/wordprocessingml/2006/main" xmlns:w14="http://schemas.microsoft.com/office/word/2010/wordml" xmlns:w15="http://schemas.microsoft.com/office/word/2012/wordml" xmlns:w16cex="http://schemas.microsoft.com/office/word/2018/wordml/cex" xmlns:w16cid="http://schemas.microsoft.com/office/word/2016/wordml/cid" xmlns:w16="http://schemas.microsoft.com/office/word/2018/wordml" xmlns:w16sdtdh="http://schemas.microsoft.com/office/word/2020/wordml/sdtdatahash" xmlns:w16se="http://schemas.microsoft.com/office/word/2015/wordml/symex" xmlns:wpg="http://schemas.microsoft.com/office/word/2010/wordprocessingGroup" xmlns:wpi="http://schemas.microsoft.com/office/word/2010/wordprocessingInk" xmlns:wne="http://schemas.microsoft.com/office/word/2006/wordml" xmlns:wps="http://schemas.microsoft.com/office/word/2010/wordprocessingShape" mc:Ignorable="w14 w15 w16se w16cid w16 w16cex w16sdtdh wp14">
+<w:document xmlns:wpc="http://schemas.microsoft.com/office/word/2010/wordprocessingCanvas" xmlns:cx="http://schemas.microsoft.com/office/drawing/2014/chartex" xmlns:cx1="http://schemas.microsoft.com/office/drawing/2015/9/8/chartex" xmlns:cx2="http://schemas.microsoft.com/office/drawing/2015/10/21/chartex" xmlns:cx3="http://schemas.microsoft.com/office/drawing/2016/5/9/chartex" xmlns:cx4="http://schemas.microsoft.com/office/drawing/2016/5/10/chartex" xmlns:cx5="http://schemas.microsoft.com/office/drawing/2016/5/11/chartex" xmlns:cx6="http://schemas.microsoft.com/office/drawing/2016/5/12/chartex" xmlns:cx7="http://schemas.microsoft.com/office/drawing/2016/5/13/chartex" xmlns:cx8="http://schemas.microsoft.com/office/drawing/2016/5/14/chartex" xmlns:mc="http://schemas.openxmlformats.org/markup-compatibility/2006" xmlns:aink="http://schemas.microsoft.com/office/drawing/2016/ink" xmlns:am3d="http://schemas.microsoft.com/office/drawing/2017/model3d" xmlns:o="urn:schemas-microsoft-com:office:office" xmlns:oel="http://schemas.microsoft.com/office/2019/extlst" xmlns:r="http://schemas.openxmlformats.org/officeDocument/2006/relationships" xmlns:m="http://schemas.openxmlformats.org/officeDocument/2006/math" xmlns:v="urn:schemas-microsoft-com:vml" xmlns:wp14="http://schemas.microsoft.com/office/word/2010/wordprocessingDrawing" xmlns:wp="http://schemas.openxmlformats.org/drawingml/2006/wordprocessingDrawing" xmlns:w10="urn:schemas-microsoft-com:office:word" xmlns:w="http://schemas.openxmlformats.org/wordprocessingml/2006/main" xmlns:w14="http://schemas.microsoft.com/office/word/2010/wordml" xmlns:w15="http://schemas.microsoft.com/office/word/2012/wordml" xmlns:w16cex="http://schemas.microsoft.com/office/word/2018/wordml/cex" xmlns:w16cid="http://schemas.microsoft.com/office/word/2016/wordml/cid" xmlns:w16="http://schemas.microsoft.com/office/word/2018/wordml" xmlns:w16du="http://schemas.microsoft.com/office/word/2023/wordml/word16du" xmlns:w16sdtdh="http://schemas.microsoft.com/office/word/2020/wordml/sdtdatahash" xmlns:w16se="http://schemas.microsoft.com/office/word/2015/wordml/symex" xmlns:wpg="http://schemas.microsoft.com/office/word/2010/wordprocessingGroup" xmlns:wpi="http://schemas.microsoft.com/office/word/2010/wordprocessingInk" xmlns:wne="http://schemas.microsoft.com/office/word/2006/wordml" xmlns:wps="http://schemas.microsoft.com/office/word/2010/wordprocessingShape" mc:Ignorable="w14 w15 w16se w16cid w16 w16cex w16sdtdh w16du wp14">
   <w:body>
     <w:p>
       <w:pPr>
@@ -736,14 +736,7 @@
             <w:rStyle w:val="Hyperlink"/>
             <w:rFonts w:ascii="Arial" w:hAnsi="Arial" w:cs="Arial"/>
           </w:rPr>
-          <w:t>https://www2.gov.bc.ca/gov/content/industry/mineral-exploration-mining/permitting/mine-reclamation-securitie</w:t>
-        </w:r>
-        <w:r>
-          <w:rPr>
-            <w:rStyle w:val="Hyperlink"/>
-            <w:rFonts w:ascii="Arial" w:hAnsi="Arial" w:cs="Arial"/>
-          </w:rPr>
-          <w:t>s</w:t>
+          <w:t>https://www2.gov.bc.ca/gov/content/industry/mineral-exploration-mining/permitting/mine-reclamation-securities</w:t>
         </w:r>
       </w:hyperlink>
     </w:p>
@@ -803,7 +796,21 @@
           <w:rFonts w:ascii="Arial" w:hAnsi="Arial" w:cs="Arial"/>
           <w:lang w:eastAsia="en-CA"/>
         </w:rPr>
-        <w:t>Personal information collected by the Ministry of Energy, Mines, and Low Carbon Innovation is under the authority of section 26(c) of the Freedom of Information and Protection of Privacy Act for the purpose of collecting Bond and Securities Data. If you have any questions about the collection, use and disclosure of your personal information, please contact: Mines Digital Services by email at</w:t>
+        <w:t xml:space="preserve">Personal information collected by the Ministry of </w:t>
+      </w:r>
+      <w:r>
+        <w:rPr>
+          <w:rFonts w:ascii="Arial" w:hAnsi="Arial" w:cs="Arial"/>
+          <w:lang w:eastAsia="en-CA"/>
+        </w:rPr>
+        <w:t>Mining and Critical Minerals</w:t>
+      </w:r>
+      <w:r>
+        <w:rPr>
+          <w:rFonts w:ascii="Arial" w:hAnsi="Arial" w:cs="Arial"/>
+          <w:lang w:eastAsia="en-CA"/>
+        </w:rPr>
+        <w:t xml:space="preserve"> is under the authority of section 26(c) of the Freedom of Information and Protection of Privacy Act for the purpose of collecting Bond and Securities Data. If you have any questions about the collection, use and disclosure of your personal information, please contact: Mines Digital Services by email at</w:t>
       </w:r>
       <w:r>
         <w:rPr>
@@ -999,7 +1006,6 @@
           <w:rFonts w:ascii="Arial" w:eastAsia="Times New Roman" w:hAnsi="Arial" w:cs="Arial"/>
           <w:lang w:val="en-US"/>
         </w:rPr>
-        <w:lastRenderedPageBreak/>
         <w:t>Sincerely,</w:t>
       </w:r>
     </w:p>
@@ -1029,6 +1035,7 @@
           <w:rFonts w:ascii="Arial" w:eastAsia="Times New Roman" w:hAnsi="Arial" w:cs="Arial"/>
           <w:lang w:val="en-US"/>
         </w:rPr>
+        <w:lastRenderedPageBreak/>
         <w:t>{</w:t>
       </w:r>
       <w:proofErr w:type="spellStart"/>
@@ -1268,7 +1275,7 @@
 </file>
 
 <file path=word/endnotes.xml><?xml version="1.0" encoding="utf-8"?>
-<w:endnotes xmlns:wpc="http://schemas.microsoft.com/office/word/2010/wordprocessingCanvas" xmlns:cx="http://schemas.microsoft.com/office/drawing/2014/chartex" xmlns:cx1="http://schemas.microsoft.com/office/drawing/2015/9/8/chartex" xmlns:cx2="http://schemas.microsoft.com/office/drawing/2015/10/21/chartex" xmlns:cx3="http://schemas.microsoft.com/office/drawing/2016/5/9/chartex" xmlns:cx4="http://schemas.microsoft.com/office/drawing/2016/5/10/chartex" xmlns:cx5="http://schemas.microsoft.com/office/drawing/2016/5/11/chartex" xmlns:cx6="http://schemas.microsoft.com/office/drawing/2016/5/12/chartex" xmlns:cx7="http://schemas.microsoft.com/office/drawing/2016/5/13/chartex" xmlns:cx8="http://schemas.microsoft.com/office/drawing/2016/5/14/chartex" xmlns:mc="http://schemas.openxmlformats.org/markup-compatibility/2006" xmlns:aink="http://schemas.microsoft.com/office/drawing/2016/ink" xmlns:am3d="http://schemas.microsoft.com/office/drawing/2017/model3d" xmlns:o="urn:schemas-microsoft-com:office:office" xmlns:oel="http://schemas.microsoft.com/office/2019/extlst" xmlns:r="http://schemas.openxmlformats.org/officeDocument/2006/relationships" xmlns:m="http://schemas.openxmlformats.org/officeDocument/2006/math" xmlns:v="urn:schemas-microsoft-com:vml" xmlns:wp14="http://schemas.microsoft.com/office/word/2010/wordprocessingDrawing" xmlns:wp="http://schemas.openxmlformats.org/drawingml/2006/wordprocessingDrawing" xmlns:w10="urn:schemas-microsoft-com:office:word" xmlns:w="http://schemas.openxmlformats.org/wordprocessingml/2006/main" xmlns:w14="http://schemas.microsoft.com/office/word/2010/wordml" xmlns:w15="http://schemas.microsoft.com/office/word/2012/wordml" xmlns:w16cex="http://schemas.microsoft.com/office/word/2018/wordml/cex" xmlns:w16cid="http://schemas.microsoft.com/office/word/2016/wordml/cid" xmlns:w16="http://schemas.microsoft.com/office/word/2018/wordml" xmlns:w16sdtdh="http://schemas.microsoft.com/office/word/2020/wordml/sdtdatahash" xmlns:w16se="http://schemas.microsoft.com/office/word/2015/wordml/symex" xmlns:wpg="http://schemas.microsoft.com/office/word/2010/wordprocessingGroup" xmlns:wpi="http://schemas.microsoft.com/office/word/2010/wordprocessingInk" xmlns:wne="http://schemas.microsoft.com/office/word/2006/wordml" xmlns:wps="http://schemas.microsoft.com/office/word/2010/wordprocessingShape" mc:Ignorable="w14 w15 w16se w16cid w16 w16cex w16sdtdh wp14">
+<w:endnotes xmlns:wpc="http://schemas.microsoft.com/office/word/2010/wordprocessingCanvas" xmlns:cx="http://schemas.microsoft.com/office/drawing/2014/chartex" xmlns:cx1="http://schemas.microsoft.com/office/drawing/2015/9/8/chartex" xmlns:cx2="http://schemas.microsoft.com/office/drawing/2015/10/21/chartex" xmlns:cx3="http://schemas.microsoft.com/office/drawing/2016/5/9/chartex" xmlns:cx4="http://schemas.microsoft.com/office/drawing/2016/5/10/chartex" xmlns:cx5="http://schemas.microsoft.com/office/drawing/2016/5/11/chartex" xmlns:cx6="http://schemas.microsoft.com/office/drawing/2016/5/12/chartex" xmlns:cx7="http://schemas.microsoft.com/office/drawing/2016/5/13/chartex" xmlns:cx8="http://schemas.microsoft.com/office/drawing/2016/5/14/chartex" xmlns:mc="http://schemas.openxmlformats.org/markup-compatibility/2006" xmlns:aink="http://schemas.microsoft.com/office/drawing/2016/ink" xmlns:am3d="http://schemas.microsoft.com/office/drawing/2017/model3d" xmlns:o="urn:schemas-microsoft-com:office:office" xmlns:oel="http://schemas.microsoft.com/office/2019/extlst" xmlns:r="http://schemas.openxmlformats.org/officeDocument/2006/relationships" xmlns:m="http://schemas.openxmlformats.org/officeDocument/2006/math" xmlns:v="urn:schemas-microsoft-com:vml" xmlns:wp14="http://schemas.microsoft.com/office/word/2010/wordprocessingDrawing" xmlns:wp="http://schemas.openxmlformats.org/drawingml/2006/wordprocessingDrawing" xmlns:w10="urn:schemas-microsoft-com:office:word" xmlns:w="http://schemas.openxmlformats.org/wordprocessingml/2006/main" xmlns:w14="http://schemas.microsoft.com/office/word/2010/wordml" xmlns:w15="http://schemas.microsoft.com/office/word/2012/wordml" xmlns:w16cex="http://schemas.microsoft.com/office/word/2018/wordml/cex" xmlns:w16cid="http://schemas.microsoft.com/office/word/2016/wordml/cid" xmlns:w16="http://schemas.microsoft.com/office/word/2018/wordml" xmlns:w16du="http://schemas.microsoft.com/office/word/2023/wordml/word16du" xmlns:w16sdtdh="http://schemas.microsoft.com/office/word/2020/wordml/sdtdatahash" xmlns:w16se="http://schemas.microsoft.com/office/word/2015/wordml/symex" xmlns:wpg="http://schemas.microsoft.com/office/word/2010/wordprocessingGroup" xmlns:wpi="http://schemas.microsoft.com/office/word/2010/wordprocessingInk" xmlns:wne="http://schemas.microsoft.com/office/word/2006/wordml" xmlns:wps="http://schemas.microsoft.com/office/word/2010/wordprocessingShape" mc:Ignorable="w14 w15 w16se w16cid w16 w16cex w16sdtdh w16du wp14">
   <w:endnote w:type="separator" w:id="-1">
     <w:p>
       <w:pPr>
@@ -1293,7 +1300,7 @@
 </file>
 
 <file path=word/footer1.xml><?xml version="1.0" encoding="utf-8"?>
-<w:ftr xmlns:wpc="http://schemas.microsoft.com/office/word/2010/wordprocessingCanvas" xmlns:cx="http://schemas.microsoft.com/office/drawing/2014/chartex" xmlns:cx1="http://schemas.microsoft.com/office/drawing/2015/9/8/chartex" xmlns:cx2="http://schemas.microsoft.com/office/drawing/2015/10/21/chartex" xmlns:cx3="http://schemas.microsoft.com/office/drawing/2016/5/9/chartex" xmlns:cx4="http://schemas.microsoft.com/office/drawing/2016/5/10/chartex" xmlns:cx5="http://schemas.microsoft.com/office/drawing/2016/5/11/chartex" xmlns:cx6="http://schemas.microsoft.com/office/drawing/2016/5/12/chartex" xmlns:cx7="http://schemas.microsoft.com/office/drawing/2016/5/13/chartex" xmlns:cx8="http://schemas.microsoft.com/office/drawing/2016/5/14/chartex" xmlns:mc="http://schemas.openxmlformats.org/markup-compatibility/2006" xmlns:aink="http://schemas.microsoft.com/office/drawing/2016/ink" xmlns:am3d="http://schemas.microsoft.com/office/drawing/2017/model3d" xmlns:o="urn:schemas-microsoft-com:office:office" xmlns:oel="http://schemas.microsoft.com/office/2019/extlst" xmlns:r="http://schemas.openxmlformats.org/officeDocument/2006/relationships" xmlns:m="http://schemas.openxmlformats.org/officeDocument/2006/math" xmlns:v="urn:schemas-microsoft-com:vml" xmlns:wp14="http://schemas.microsoft.com/office/word/2010/wordprocessingDrawing" xmlns:wp="http://schemas.openxmlformats.org/drawingml/2006/wordprocessingDrawing" xmlns:w10="urn:schemas-microsoft-com:office:word" xmlns:w="http://schemas.openxmlformats.org/wordprocessingml/2006/main" xmlns:w14="http://schemas.microsoft.com/office/word/2010/wordml" xmlns:w15="http://schemas.microsoft.com/office/word/2012/wordml" xmlns:w16cex="http://schemas.microsoft.com/office/word/2018/wordml/cex" xmlns:w16cid="http://schemas.microsoft.com/office/word/2016/wordml/cid" xmlns:w16="http://schemas.microsoft.com/office/word/2018/wordml" xmlns:w16sdtdh="http://schemas.microsoft.com/office/word/2020/wordml/sdtdatahash" xmlns:w16se="http://schemas.microsoft.com/office/word/2015/wordml/symex" xmlns:wpg="http://schemas.microsoft.com/office/word/2010/wordprocessingGroup" xmlns:wpi="http://schemas.microsoft.com/office/word/2010/wordprocessingInk" xmlns:wne="http://schemas.microsoft.com/office/word/2006/wordml" xmlns:wps="http://schemas.microsoft.com/office/word/2010/wordprocessingShape" mc:Ignorable="w14 w15 w16se w16cid w16 w16cex w16sdtdh wp14">
+<w:ftr xmlns:wpc="http://schemas.microsoft.com/office/word/2010/wordprocessingCanvas" xmlns:cx="http://schemas.microsoft.com/office/drawing/2014/chartex" xmlns:cx1="http://schemas.microsoft.com/office/drawing/2015/9/8/chartex" xmlns:cx2="http://schemas.microsoft.com/office/drawing/2015/10/21/chartex" xmlns:cx3="http://schemas.microsoft.com/office/drawing/2016/5/9/chartex" xmlns:cx4="http://schemas.microsoft.com/office/drawing/2016/5/10/chartex" xmlns:cx5="http://schemas.microsoft.com/office/drawing/2016/5/11/chartex" xmlns:cx6="http://schemas.microsoft.com/office/drawing/2016/5/12/chartex" xmlns:cx7="http://schemas.microsoft.com/office/drawing/2016/5/13/chartex" xmlns:cx8="http://schemas.microsoft.com/office/drawing/2016/5/14/chartex" xmlns:mc="http://schemas.openxmlformats.org/markup-compatibility/2006" xmlns:aink="http://schemas.microsoft.com/office/drawing/2016/ink" xmlns:am3d="http://schemas.microsoft.com/office/drawing/2017/model3d" xmlns:o="urn:schemas-microsoft-com:office:office" xmlns:oel="http://schemas.microsoft.com/office/2019/extlst" xmlns:r="http://schemas.openxmlformats.org/officeDocument/2006/relationships" xmlns:m="http://schemas.openxmlformats.org/officeDocument/2006/math" xmlns:v="urn:schemas-microsoft-com:vml" xmlns:wp14="http://schemas.microsoft.com/office/word/2010/wordprocessingDrawing" xmlns:wp="http://schemas.openxmlformats.org/drawingml/2006/wordprocessingDrawing" xmlns:w10="urn:schemas-microsoft-com:office:word" xmlns:w="http://schemas.openxmlformats.org/wordprocessingml/2006/main" xmlns:w14="http://schemas.microsoft.com/office/word/2010/wordml" xmlns:w15="http://schemas.microsoft.com/office/word/2012/wordml" xmlns:w16cex="http://schemas.microsoft.com/office/word/2018/wordml/cex" xmlns:w16cid="http://schemas.microsoft.com/office/word/2016/wordml/cid" xmlns:w16="http://schemas.microsoft.com/office/word/2018/wordml" xmlns:w16du="http://schemas.microsoft.com/office/word/2023/wordml/word16du" xmlns:w16sdtdh="http://schemas.microsoft.com/office/word/2020/wordml/sdtdatahash" xmlns:w16se="http://schemas.microsoft.com/office/word/2015/wordml/symex" xmlns:wpg="http://schemas.microsoft.com/office/word/2010/wordprocessingGroup" xmlns:wpi="http://schemas.microsoft.com/office/word/2010/wordprocessingInk" xmlns:wne="http://schemas.microsoft.com/office/word/2006/wordml" xmlns:wps="http://schemas.microsoft.com/office/word/2010/wordprocessingShape" mc:Ignorable="w14 w15 w16se w16cid w16 w16cex w16sdtdh w16du wp14">
   <w:p>
     <w:pPr>
       <w:spacing w:after="0" w:line="240" w:lineRule="auto"/>
@@ -1421,8 +1428,8 @@
     </w:tblPr>
     <w:tblGrid>
       <w:gridCol w:w="3357"/>
-      <w:gridCol w:w="3451"/>
-      <w:gridCol w:w="3272"/>
+      <w:gridCol w:w="3347"/>
+      <w:gridCol w:w="3376"/>
     </w:tblGrid>
     <w:tr>
       <w:tc>
@@ -1458,7 +1465,7 @@
               <w:szCs w:val="18"/>
               <w:lang w:val="en-US"/>
             </w:rPr>
-            <w:t>Ministry of Energy, Mines</w:t>
+            <w:t xml:space="preserve">Ministry of </w:t>
           </w:r>
           <w:r>
             <w:rPr>
@@ -1469,18 +1476,7 @@
               <w:szCs w:val="18"/>
               <w:lang w:val="en-US"/>
             </w:rPr>
-            <w:br/>
-          </w:r>
-          <w:r>
-            <w:rPr>
-              <w:rFonts w:ascii="Arial" w:eastAsia="Times New Roman" w:hAnsi="Arial" w:cs="Arial"/>
-              <w:b/>
-              <w:bCs/>
-              <w:sz w:val="18"/>
-              <w:szCs w:val="18"/>
-              <w:lang w:val="en-US"/>
-            </w:rPr>
-            <w:t>and Low Carbon Innovation</w:t>
+            <w:t>Mining and Critical Minerals</w:t>
           </w:r>
         </w:p>
         <w:p>
@@ -1509,7 +1505,7 @@
               <w:szCs w:val="18"/>
               <w:lang w:val="en-US"/>
             </w:rPr>
-            <w:t>Mines, Competitiveness and Authorizations Division</w:t>
+            <w:t>Responsible Mining and Competitiveness Division</w:t>
           </w:r>
         </w:p>
       </w:tc>
@@ -1817,7 +1813,7 @@
 </file>
 
 <file path=word/footer2.xml><?xml version="1.0" encoding="utf-8"?>
-<w:ftr xmlns:wpc="http://schemas.microsoft.com/office/word/2010/wordprocessingCanvas" xmlns:cx="http://schemas.microsoft.com/office/drawing/2014/chartex" xmlns:cx1="http://schemas.microsoft.com/office/drawing/2015/9/8/chartex" xmlns:cx2="http://schemas.microsoft.com/office/drawing/2015/10/21/chartex" xmlns:cx3="http://schemas.microsoft.com/office/drawing/2016/5/9/chartex" xmlns:cx4="http://schemas.microsoft.com/office/drawing/2016/5/10/chartex" xmlns:cx5="http://schemas.microsoft.com/office/drawing/2016/5/11/chartex" xmlns:cx6="http://schemas.microsoft.com/office/drawing/2016/5/12/chartex" xmlns:cx7="http://schemas.microsoft.com/office/drawing/2016/5/13/chartex" xmlns:cx8="http://schemas.microsoft.com/office/drawing/2016/5/14/chartex" xmlns:mc="http://schemas.openxmlformats.org/markup-compatibility/2006" xmlns:aink="http://schemas.microsoft.com/office/drawing/2016/ink" xmlns:am3d="http://schemas.microsoft.com/office/drawing/2017/model3d" xmlns:o="urn:schemas-microsoft-com:office:office" xmlns:oel="http://schemas.microsoft.com/office/2019/extlst" xmlns:r="http://schemas.openxmlformats.org/officeDocument/2006/relationships" xmlns:m="http://schemas.openxmlformats.org/officeDocument/2006/math" xmlns:v="urn:schemas-microsoft-com:vml" xmlns:wp14="http://schemas.microsoft.com/office/word/2010/wordprocessingDrawing" xmlns:wp="http://schemas.openxmlformats.org/drawingml/2006/wordprocessingDrawing" xmlns:w10="urn:schemas-microsoft-com:office:word" xmlns:w="http://schemas.openxmlformats.org/wordprocessingml/2006/main" xmlns:w14="http://schemas.microsoft.com/office/word/2010/wordml" xmlns:w15="http://schemas.microsoft.com/office/word/2012/wordml" xmlns:w16cex="http://schemas.microsoft.com/office/word/2018/wordml/cex" xmlns:w16cid="http://schemas.microsoft.com/office/word/2016/wordml/cid" xmlns:w16="http://schemas.microsoft.com/office/word/2018/wordml" xmlns:w16sdtdh="http://schemas.microsoft.com/office/word/2020/wordml/sdtdatahash" xmlns:w16se="http://schemas.microsoft.com/office/word/2015/wordml/symex" xmlns:wpg="http://schemas.microsoft.com/office/word/2010/wordprocessingGroup" xmlns:wpi="http://schemas.microsoft.com/office/word/2010/wordprocessingInk" xmlns:wne="http://schemas.microsoft.com/office/word/2006/wordml" xmlns:wps="http://schemas.microsoft.com/office/word/2010/wordprocessingShape" mc:Ignorable="w14 w15 w16se w16cid w16 w16cex w16sdtdh wp14">
+<w:ftr xmlns:wpc="http://schemas.microsoft.com/office/word/2010/wordprocessingCanvas" xmlns:cx="http://schemas.microsoft.com/office/drawing/2014/chartex" xmlns:cx1="http://schemas.microsoft.com/office/drawing/2015/9/8/chartex" xmlns:cx2="http://schemas.microsoft.com/office/drawing/2015/10/21/chartex" xmlns:cx3="http://schemas.microsoft.com/office/drawing/2016/5/9/chartex" xmlns:cx4="http://schemas.microsoft.com/office/drawing/2016/5/10/chartex" xmlns:cx5="http://schemas.microsoft.com/office/drawing/2016/5/11/chartex" xmlns:cx6="http://schemas.microsoft.com/office/drawing/2016/5/12/chartex" xmlns:cx7="http://schemas.microsoft.com/office/drawing/2016/5/13/chartex" xmlns:cx8="http://schemas.microsoft.com/office/drawing/2016/5/14/chartex" xmlns:mc="http://schemas.openxmlformats.org/markup-compatibility/2006" xmlns:aink="http://schemas.microsoft.com/office/drawing/2016/ink" xmlns:am3d="http://schemas.microsoft.com/office/drawing/2017/model3d" xmlns:o="urn:schemas-microsoft-com:office:office" xmlns:oel="http://schemas.microsoft.com/office/2019/extlst" xmlns:r="http://schemas.openxmlformats.org/officeDocument/2006/relationships" xmlns:m="http://schemas.openxmlformats.org/officeDocument/2006/math" xmlns:v="urn:schemas-microsoft-com:vml" xmlns:wp14="http://schemas.microsoft.com/office/word/2010/wordprocessingDrawing" xmlns:wp="http://schemas.openxmlformats.org/drawingml/2006/wordprocessingDrawing" xmlns:w10="urn:schemas-microsoft-com:office:word" xmlns:w="http://schemas.openxmlformats.org/wordprocessingml/2006/main" xmlns:w14="http://schemas.microsoft.com/office/word/2010/wordml" xmlns:w15="http://schemas.microsoft.com/office/word/2012/wordml" xmlns:w16cex="http://schemas.microsoft.com/office/word/2018/wordml/cex" xmlns:w16cid="http://schemas.microsoft.com/office/word/2016/wordml/cid" xmlns:w16="http://schemas.microsoft.com/office/word/2018/wordml" xmlns:w16du="http://schemas.microsoft.com/office/word/2023/wordml/word16du" xmlns:w16sdtdh="http://schemas.microsoft.com/office/word/2020/wordml/sdtdatahash" xmlns:w16se="http://schemas.microsoft.com/office/word/2015/wordml/symex" xmlns:wpg="http://schemas.microsoft.com/office/word/2010/wordprocessingGroup" xmlns:wpi="http://schemas.microsoft.com/office/word/2010/wordprocessingInk" xmlns:wne="http://schemas.microsoft.com/office/word/2006/wordml" xmlns:wps="http://schemas.microsoft.com/office/word/2010/wordprocessingShape" mc:Ignorable="w14 w15 w16se w16cid w16 w16cex w16sdtdh w16du wp14">
   <w:p>
     <w:pPr>
       <w:spacing w:after="0" w:line="240" w:lineRule="auto"/>
@@ -1923,9 +1919,9 @@
       <w:tblLook w:val="04A0" w:firstRow="1" w:lastRow="0" w:firstColumn="1" w:lastColumn="0" w:noHBand="0" w:noVBand="1"/>
     </w:tblPr>
     <w:tblGrid>
-      <w:gridCol w:w="3932"/>
-      <w:gridCol w:w="2965"/>
-      <w:gridCol w:w="3399"/>
+      <w:gridCol w:w="2706"/>
+      <w:gridCol w:w="3459"/>
+      <w:gridCol w:w="3915"/>
     </w:tblGrid>
     <w:tr>
       <w:tc>
@@ -2465,7 +2461,7 @@
 </file>
 
 <file path=word/footnotes.xml><?xml version="1.0" encoding="utf-8"?>
-<w:footnotes xmlns:wpc="http://schemas.microsoft.com/office/word/2010/wordprocessingCanvas" xmlns:cx="http://schemas.microsoft.com/office/drawing/2014/chartex" xmlns:cx1="http://schemas.microsoft.com/office/drawing/2015/9/8/chartex" xmlns:cx2="http://schemas.microsoft.com/office/drawing/2015/10/21/chartex" xmlns:cx3="http://schemas.microsoft.com/office/drawing/2016/5/9/chartex" xmlns:cx4="http://schemas.microsoft.com/office/drawing/2016/5/10/chartex" xmlns:cx5="http://schemas.microsoft.com/office/drawing/2016/5/11/chartex" xmlns:cx6="http://schemas.microsoft.com/office/drawing/2016/5/12/chartex" xmlns:cx7="http://schemas.microsoft.com/office/drawing/2016/5/13/chartex" xmlns:cx8="http://schemas.microsoft.com/office/drawing/2016/5/14/chartex" xmlns:mc="http://schemas.openxmlformats.org/markup-compatibility/2006" xmlns:aink="http://schemas.microsoft.com/office/drawing/2016/ink" xmlns:am3d="http://schemas.microsoft.com/office/drawing/2017/model3d" xmlns:o="urn:schemas-microsoft-com:office:office" xmlns:oel="http://schemas.microsoft.com/office/2019/extlst" xmlns:r="http://schemas.openxmlformats.org/officeDocument/2006/relationships" xmlns:m="http://schemas.openxmlformats.org/officeDocument/2006/math" xmlns:v="urn:schemas-microsoft-com:vml" xmlns:wp14="http://schemas.microsoft.com/office/word/2010/wordprocessingDrawing" xmlns:wp="http://schemas.openxmlformats.org/drawingml/2006/wordprocessingDrawing" xmlns:w10="urn:schemas-microsoft-com:office:word" xmlns:w="http://schemas.openxmlformats.org/wordprocessingml/2006/main" xmlns:w14="http://schemas.microsoft.com/office/word/2010/wordml" xmlns:w15="http://schemas.microsoft.com/office/word/2012/wordml" xmlns:w16cex="http://schemas.microsoft.com/office/word/2018/wordml/cex" xmlns:w16cid="http://schemas.microsoft.com/office/word/2016/wordml/cid" xmlns:w16="http://schemas.microsoft.com/office/word/2018/wordml" xmlns:w16sdtdh="http://schemas.microsoft.com/office/word/2020/wordml/sdtdatahash" xmlns:w16se="http://schemas.microsoft.com/office/word/2015/wordml/symex" xmlns:wpg="http://schemas.microsoft.com/office/word/2010/wordprocessingGroup" xmlns:wpi="http://schemas.microsoft.com/office/word/2010/wordprocessingInk" xmlns:wne="http://schemas.microsoft.com/office/word/2006/wordml" xmlns:wps="http://schemas.microsoft.com/office/word/2010/wordprocessingShape" mc:Ignorable="w14 w15 w16se w16cid w16 w16cex w16sdtdh wp14">
+<w:footnotes xmlns:wpc="http://schemas.microsoft.com/office/word/2010/wordprocessingCanvas" xmlns:cx="http://schemas.microsoft.com/office/drawing/2014/chartex" xmlns:cx1="http://schemas.microsoft.com/office/drawing/2015/9/8/chartex" xmlns:cx2="http://schemas.microsoft.com/office/drawing/2015/10/21/chartex" xmlns:cx3="http://schemas.microsoft.com/office/drawing/2016/5/9/chartex" xmlns:cx4="http://schemas.microsoft.com/office/drawing/2016/5/10/chartex" xmlns:cx5="http://schemas.microsoft.com/office/drawing/2016/5/11/chartex" xmlns:cx6="http://schemas.microsoft.com/office/drawing/2016/5/12/chartex" xmlns:cx7="http://schemas.microsoft.com/office/drawing/2016/5/13/chartex" xmlns:cx8="http://schemas.microsoft.com/office/drawing/2016/5/14/chartex" xmlns:mc="http://schemas.openxmlformats.org/markup-compatibility/2006" xmlns:aink="http://schemas.microsoft.com/office/drawing/2016/ink" xmlns:am3d="http://schemas.microsoft.com/office/drawing/2017/model3d" xmlns:o="urn:schemas-microsoft-com:office:office" xmlns:oel="http://schemas.microsoft.com/office/2019/extlst" xmlns:r="http://schemas.openxmlformats.org/officeDocument/2006/relationships" xmlns:m="http://schemas.openxmlformats.org/officeDocument/2006/math" xmlns:v="urn:schemas-microsoft-com:vml" xmlns:wp14="http://schemas.microsoft.com/office/word/2010/wordprocessingDrawing" xmlns:wp="http://schemas.openxmlformats.org/drawingml/2006/wordprocessingDrawing" xmlns:w10="urn:schemas-microsoft-com:office:word" xmlns:w="http://schemas.openxmlformats.org/wordprocessingml/2006/main" xmlns:w14="http://schemas.microsoft.com/office/word/2010/wordml" xmlns:w15="http://schemas.microsoft.com/office/word/2012/wordml" xmlns:w16cex="http://schemas.microsoft.com/office/word/2018/wordml/cex" xmlns:w16cid="http://schemas.microsoft.com/office/word/2016/wordml/cid" xmlns:w16="http://schemas.microsoft.com/office/word/2018/wordml" xmlns:w16du="http://schemas.microsoft.com/office/word/2023/wordml/word16du" xmlns:w16sdtdh="http://schemas.microsoft.com/office/word/2020/wordml/sdtdatahash" xmlns:w16se="http://schemas.microsoft.com/office/word/2015/wordml/symex" xmlns:wpg="http://schemas.microsoft.com/office/word/2010/wordprocessingGroup" xmlns:wpi="http://schemas.microsoft.com/office/word/2010/wordprocessingInk" xmlns:wne="http://schemas.microsoft.com/office/word/2006/wordml" xmlns:wps="http://schemas.microsoft.com/office/word/2010/wordprocessingShape" mc:Ignorable="w14 w15 w16se w16cid w16 w16cex w16sdtdh w16du wp14">
   <w:footnote w:type="separator" w:id="-1">
     <w:p>
       <w:pPr>
@@ -2490,7 +2486,7 @@
 </file>
 
 <file path=word/header1.xml><?xml version="1.0" encoding="utf-8"?>
-<w:hdr xmlns:wpc="http://schemas.microsoft.com/office/word/2010/wordprocessingCanvas" xmlns:cx="http://schemas.microsoft.com/office/drawing/2014/chartex" xmlns:cx1="http://schemas.microsoft.com/office/drawing/2015/9/8/chartex" xmlns:cx2="http://schemas.microsoft.com/office/drawing/2015/10/21/chartex" xmlns:cx3="http://schemas.microsoft.com/office/drawing/2016/5/9/chartex" xmlns:cx4="http://schemas.microsoft.com/office/drawing/2016/5/10/chartex" xmlns:cx5="http://schemas.microsoft.com/office/drawing/2016/5/11/chartex" xmlns:cx6="http://schemas.microsoft.com/office/drawing/2016/5/12/chartex" xmlns:cx7="http://schemas.microsoft.com/office/drawing/2016/5/13/chartex" xmlns:cx8="http://schemas.microsoft.com/office/drawing/2016/5/14/chartex" xmlns:mc="http://schemas.openxmlformats.org/markup-compatibility/2006" xmlns:aink="http://schemas.microsoft.com/office/drawing/2016/ink" xmlns:am3d="http://schemas.microsoft.com/office/drawing/2017/model3d" xmlns:o="urn:schemas-microsoft-com:office:office" xmlns:oel="http://schemas.microsoft.com/office/2019/extlst" xmlns:r="http://schemas.openxmlformats.org/officeDocument/2006/relationships" xmlns:m="http://schemas.openxmlformats.org/officeDocument/2006/math" xmlns:v="urn:schemas-microsoft-com:vml" xmlns:wp14="http://schemas.microsoft.com/office/word/2010/wordprocessingDrawing" xmlns:wp="http://schemas.openxmlformats.org/drawingml/2006/wordprocessingDrawing" xmlns:w10="urn:schemas-microsoft-com:office:word" xmlns:w="http://schemas.openxmlformats.org/wordprocessingml/2006/main" xmlns:w14="http://schemas.microsoft.com/office/word/2010/wordml" xmlns:w15="http://schemas.microsoft.com/office/word/2012/wordml" xmlns:w16cex="http://schemas.microsoft.com/office/word/2018/wordml/cex" xmlns:w16cid="http://schemas.microsoft.com/office/word/2016/wordml/cid" xmlns:w16="http://schemas.microsoft.com/office/word/2018/wordml" xmlns:w16sdtdh="http://schemas.microsoft.com/office/word/2020/wordml/sdtdatahash" xmlns:w16se="http://schemas.microsoft.com/office/word/2015/wordml/symex" xmlns:wpg="http://schemas.microsoft.com/office/word/2010/wordprocessingGroup" xmlns:wpi="http://schemas.microsoft.com/office/word/2010/wordprocessingInk" xmlns:wne="http://schemas.microsoft.com/office/word/2006/wordml" xmlns:wps="http://schemas.microsoft.com/office/word/2010/wordprocessingShape" mc:Ignorable="w14 w15 w16se w16cid w16 w16cex w16sdtdh wp14">
+<w:hdr xmlns:wpc="http://schemas.microsoft.com/office/word/2010/wordprocessingCanvas" xmlns:cx="http://schemas.microsoft.com/office/drawing/2014/chartex" xmlns:cx1="http://schemas.microsoft.com/office/drawing/2015/9/8/chartex" xmlns:cx2="http://schemas.microsoft.com/office/drawing/2015/10/21/chartex" xmlns:cx3="http://schemas.microsoft.com/office/drawing/2016/5/9/chartex" xmlns:cx4="http://schemas.microsoft.com/office/drawing/2016/5/10/chartex" xmlns:cx5="http://schemas.microsoft.com/office/drawing/2016/5/11/chartex" xmlns:cx6="http://schemas.microsoft.com/office/drawing/2016/5/12/chartex" xmlns:cx7="http://schemas.microsoft.com/office/drawing/2016/5/13/chartex" xmlns:cx8="http://schemas.microsoft.com/office/drawing/2016/5/14/chartex" xmlns:mc="http://schemas.openxmlformats.org/markup-compatibility/2006" xmlns:aink="http://schemas.microsoft.com/office/drawing/2016/ink" xmlns:am3d="http://schemas.microsoft.com/office/drawing/2017/model3d" xmlns:o="urn:schemas-microsoft-com:office:office" xmlns:oel="http://schemas.microsoft.com/office/2019/extlst" xmlns:r="http://schemas.openxmlformats.org/officeDocument/2006/relationships" xmlns:m="http://schemas.openxmlformats.org/officeDocument/2006/math" xmlns:v="urn:schemas-microsoft-com:vml" xmlns:wp14="http://schemas.microsoft.com/office/word/2010/wordprocessingDrawing" xmlns:wp="http://schemas.openxmlformats.org/drawingml/2006/wordprocessingDrawing" xmlns:w10="urn:schemas-microsoft-com:office:word" xmlns:w="http://schemas.openxmlformats.org/wordprocessingml/2006/main" xmlns:w14="http://schemas.microsoft.com/office/word/2010/wordml" xmlns:w15="http://schemas.microsoft.com/office/word/2012/wordml" xmlns:w16cex="http://schemas.microsoft.com/office/word/2018/wordml/cex" xmlns:w16cid="http://schemas.microsoft.com/office/word/2016/wordml/cid" xmlns:w16="http://schemas.microsoft.com/office/word/2018/wordml" xmlns:w16du="http://schemas.microsoft.com/office/word/2023/wordml/word16du" xmlns:w16sdtdh="http://schemas.microsoft.com/office/word/2020/wordml/sdtdatahash" xmlns:w16se="http://schemas.microsoft.com/office/word/2015/wordml/symex" xmlns:wpg="http://schemas.microsoft.com/office/word/2010/wordprocessingGroup" xmlns:wpi="http://schemas.microsoft.com/office/word/2010/wordprocessingInk" xmlns:wne="http://schemas.microsoft.com/office/word/2006/wordml" xmlns:wps="http://schemas.microsoft.com/office/word/2010/wordprocessingShape" mc:Ignorable="w14 w15 w16se w16cid w16 w16cex w16sdtdh w16du wp14">
   <w:p>
     <w:pPr>
       <w:pStyle w:val="Header"/>
@@ -2505,30 +2501,53 @@
         <w:rFonts w:ascii="Arial" w:hAnsi="Arial" w:cs="Arial"/>
         <w:noProof/>
       </w:rPr>
-      <w:pict w14:anchorId="0BE081C8">
-        <v:shapetype id="_x0000_t75" coordsize="21600,21600" o:spt="75" o:preferrelative="t" path="m@4@5l@4@11@9@11@9@5xe" filled="f" stroked="f">
-          <v:stroke joinstyle="miter"/>
-          <v:formulas>
-            <v:f eqn="if lineDrawn pixelLineWidth 0"/>
-            <v:f eqn="sum @0 1 0"/>
-            <v:f eqn="sum 0 0 @1"/>
-            <v:f eqn="prod @2 1 2"/>
-            <v:f eqn="prod @3 21600 pixelWidth"/>
-            <v:f eqn="prod @3 21600 pixelHeight"/>
-            <v:f eqn="sum @0 0 1"/>
-            <v:f eqn="prod @6 1 2"/>
-            <v:f eqn="prod @7 21600 pixelWidth"/>
-            <v:f eqn="sum @8 21600 0"/>
-            <v:f eqn="prod @7 21600 pixelHeight"/>
-            <v:f eqn="sum @10 21600 0"/>
-          </v:formulas>
-          <v:path o:extrusionok="f" gradientshapeok="t" o:connecttype="rect"/>
-          <o:lock v:ext="edit" aspectratio="t"/>
-        </v:shapetype>
-        <v:shape id="_x0000_i1026" type="#_x0000_t75" alt="" style="width:216.7pt;height:79.25pt;mso-width-percent:0;mso-height-percent:0;mso-width-percent:0;mso-height-percent:0">
-          <v:imagedata r:id="rId1" o:title=""/>
-        </v:shape>
-      </w:pict>
+      <w:drawing>
+        <wp:inline distT="0" distB="0" distL="0" distR="0" wp14:anchorId="5F6C1EF7" wp14:editId="51ECDDCB">
+          <wp:extent cx="2304327" cy="1003300"/>
+          <wp:effectExtent l="0" t="0" r="0" b="0"/>
+          <wp:docPr id="1" name="Picture 1"/>
+          <wp:cNvGraphicFramePr>
+            <a:graphicFrameLocks xmlns:a="http://schemas.openxmlformats.org/drawingml/2006/main"/>
+          </wp:cNvGraphicFramePr>
+          <a:graphic xmlns:a="http://schemas.openxmlformats.org/drawingml/2006/main">
+            <a:graphicData uri="http://schemas.openxmlformats.org/drawingml/2006/picture">
+              <pic:pic xmlns:pic="http://schemas.openxmlformats.org/drawingml/2006/picture">
+                <pic:nvPicPr>
+                  <pic:cNvPr id="1" name="Picture 1"/>
+                  <pic:cNvPicPr>
+                    <a:picLocks/>
+                  </pic:cNvPicPr>
+                </pic:nvPicPr>
+                <pic:blipFill>
+                  <a:blip r:embed="rId1">
+                    <a:extLst>
+                      <a:ext uri="{28A0092B-C50C-407E-A947-70E740481C1C}">
+                        <a14:useLocalDpi xmlns:a14="http://schemas.microsoft.com/office/drawing/2010/main" val="0"/>
+                      </a:ext>
+                    </a:extLst>
+                  </a:blip>
+                  <a:stretch>
+                    <a:fillRect/>
+                  </a:stretch>
+                </pic:blipFill>
+                <pic:spPr bwMode="auto">
+                  <a:xfrm>
+                    <a:off x="0" y="0"/>
+                    <a:ext cx="2304327" cy="1003300"/>
+                  </a:xfrm>
+                  <a:prstGeom prst="rect">
+                    <a:avLst/>
+                  </a:prstGeom>
+                  <a:noFill/>
+                  <a:ln>
+                    <a:noFill/>
+                  </a:ln>
+                </pic:spPr>
+              </pic:pic>
+            </a:graphicData>
+          </a:graphic>
+        </wp:inline>
+      </w:drawing>
     </w:r>
   </w:p>
   <w:p>
@@ -2544,7 +2563,7 @@
 </file>
 
 <file path=word/header2.xml><?xml version="1.0" encoding="utf-8"?>
-<w:hdr xmlns:wpc="http://schemas.microsoft.com/office/word/2010/wordprocessingCanvas" xmlns:cx="http://schemas.microsoft.com/office/drawing/2014/chartex" xmlns:cx1="http://schemas.microsoft.com/office/drawing/2015/9/8/chartex" xmlns:cx2="http://schemas.microsoft.com/office/drawing/2015/10/21/chartex" xmlns:cx3="http://schemas.microsoft.com/office/drawing/2016/5/9/chartex" xmlns:cx4="http://schemas.microsoft.com/office/drawing/2016/5/10/chartex" xmlns:cx5="http://schemas.microsoft.com/office/drawing/2016/5/11/chartex" xmlns:cx6="http://schemas.microsoft.com/office/drawing/2016/5/12/chartex" xmlns:cx7="http://schemas.microsoft.com/office/drawing/2016/5/13/chartex" xmlns:cx8="http://schemas.microsoft.com/office/drawing/2016/5/14/chartex" xmlns:mc="http://schemas.openxmlformats.org/markup-compatibility/2006" xmlns:aink="http://schemas.microsoft.com/office/drawing/2016/ink" xmlns:am3d="http://schemas.microsoft.com/office/drawing/2017/model3d" xmlns:o="urn:schemas-microsoft-com:office:office" xmlns:oel="http://schemas.microsoft.com/office/2019/extlst" xmlns:r="http://schemas.openxmlformats.org/officeDocument/2006/relationships" xmlns:m="http://schemas.openxmlformats.org/officeDocument/2006/math" xmlns:v="urn:schemas-microsoft-com:vml" xmlns:wp14="http://schemas.microsoft.com/office/word/2010/wordprocessingDrawing" xmlns:wp="http://schemas.openxmlformats.org/drawingml/2006/wordprocessingDrawing" xmlns:w10="urn:schemas-microsoft-com:office:word" xmlns:w="http://schemas.openxmlformats.org/wordprocessingml/2006/main" xmlns:w14="http://schemas.microsoft.com/office/word/2010/wordml" xmlns:w15="http://schemas.microsoft.com/office/word/2012/wordml" xmlns:w16cex="http://schemas.microsoft.com/office/word/2018/wordml/cex" xmlns:w16cid="http://schemas.microsoft.com/office/word/2016/wordml/cid" xmlns:w16="http://schemas.microsoft.com/office/word/2018/wordml" xmlns:w16sdtdh="http://schemas.microsoft.com/office/word/2020/wordml/sdtdatahash" xmlns:w16se="http://schemas.microsoft.com/office/word/2015/wordml/symex" xmlns:wpg="http://schemas.microsoft.com/office/word/2010/wordprocessingGroup" xmlns:wpi="http://schemas.microsoft.com/office/word/2010/wordprocessingInk" xmlns:wne="http://schemas.microsoft.com/office/word/2006/wordml" xmlns:wps="http://schemas.microsoft.com/office/word/2010/wordprocessingShape" mc:Ignorable="w14 w15 w16se w16cid w16 w16cex w16sdtdh wp14">
+<w:hdr xmlns:wpc="http://schemas.microsoft.com/office/word/2010/wordprocessingCanvas" xmlns:cx="http://schemas.microsoft.com/office/drawing/2014/chartex" xmlns:cx1="http://schemas.microsoft.com/office/drawing/2015/9/8/chartex" xmlns:cx2="http://schemas.microsoft.com/office/drawing/2015/10/21/chartex" xmlns:cx3="http://schemas.microsoft.com/office/drawing/2016/5/9/chartex" xmlns:cx4="http://schemas.microsoft.com/office/drawing/2016/5/10/chartex" xmlns:cx5="http://schemas.microsoft.com/office/drawing/2016/5/11/chartex" xmlns:cx6="http://schemas.microsoft.com/office/drawing/2016/5/12/chartex" xmlns:cx7="http://schemas.microsoft.com/office/drawing/2016/5/13/chartex" xmlns:cx8="http://schemas.microsoft.com/office/drawing/2016/5/14/chartex" xmlns:mc="http://schemas.openxmlformats.org/markup-compatibility/2006" xmlns:aink="http://schemas.microsoft.com/office/drawing/2016/ink" xmlns:am3d="http://schemas.microsoft.com/office/drawing/2017/model3d" xmlns:o="urn:schemas-microsoft-com:office:office" xmlns:oel="http://schemas.microsoft.com/office/2019/extlst" xmlns:r="http://schemas.openxmlformats.org/officeDocument/2006/relationships" xmlns:m="http://schemas.openxmlformats.org/officeDocument/2006/math" xmlns:v="urn:schemas-microsoft-com:vml" xmlns:wp14="http://schemas.microsoft.com/office/word/2010/wordprocessingDrawing" xmlns:wp="http://schemas.openxmlformats.org/drawingml/2006/wordprocessingDrawing" xmlns:w10="urn:schemas-microsoft-com:office:word" xmlns:w="http://schemas.openxmlformats.org/wordprocessingml/2006/main" xmlns:w14="http://schemas.microsoft.com/office/word/2010/wordml" xmlns:w15="http://schemas.microsoft.com/office/word/2012/wordml" xmlns:w16cex="http://schemas.microsoft.com/office/word/2018/wordml/cex" xmlns:w16cid="http://schemas.microsoft.com/office/word/2016/wordml/cid" xmlns:w16="http://schemas.microsoft.com/office/word/2018/wordml" xmlns:w16du="http://schemas.microsoft.com/office/word/2023/wordml/word16du" xmlns:w16sdtdh="http://schemas.microsoft.com/office/word/2020/wordml/sdtdatahash" xmlns:w16se="http://schemas.microsoft.com/office/word/2015/wordml/symex" xmlns:wpg="http://schemas.microsoft.com/office/word/2010/wordprocessingGroup" xmlns:wpi="http://schemas.microsoft.com/office/word/2010/wordprocessingInk" xmlns:wne="http://schemas.microsoft.com/office/word/2006/wordml" xmlns:wps="http://schemas.microsoft.com/office/word/2010/wordprocessingShape" mc:Ignorable="w14 w15 w16se w16cid w16 w16cex w16sdtdh w16du wp14">
   <w:tbl>
     <w:tblPr>
       <w:tblW w:w="10170" w:type="dxa"/>
@@ -2570,30 +2589,54 @@
             <w:rPr>
               <w:noProof/>
             </w:rPr>
-            <w:pict w14:anchorId="566BEE1E">
-              <v:shapetype id="_x0000_t75" coordsize="21600,21600" o:spt="75" o:preferrelative="t" path="m@4@5l@4@11@9@11@9@5xe" filled="f" stroked="f">
-                <v:stroke joinstyle="miter"/>
-                <v:formulas>
-                  <v:f eqn="if lineDrawn pixelLineWidth 0"/>
-                  <v:f eqn="sum @0 1 0"/>
-                  <v:f eqn="sum 0 0 @1"/>
-                  <v:f eqn="prod @2 1 2"/>
-                  <v:f eqn="prod @3 21600 pixelWidth"/>
-                  <v:f eqn="prod @3 21600 pixelHeight"/>
-                  <v:f eqn="sum @0 0 1"/>
-                  <v:f eqn="prod @6 1 2"/>
-                  <v:f eqn="prod @7 21600 pixelWidth"/>
-                  <v:f eqn="sum @8 21600 0"/>
-                  <v:f eqn="prod @7 21600 pixelHeight"/>
-                  <v:f eqn="sum @10 21600 0"/>
-                </v:formulas>
-                <v:path o:extrusionok="f" gradientshapeok="t" o:connecttype="rect"/>
-                <o:lock v:ext="edit" aspectratio="t"/>
-              </v:shapetype>
-              <v:shape id="Image1" o:spid="_x0000_i1025" type="#_x0000_t75" alt="" style="width:163.55pt;height:66.2pt;visibility:visible;mso-wrap-style:square;mso-width-percent:0;mso-height-percent:0;mso-width-percent:0;mso-height-percent:0">
-                <v:imagedata r:id="rId1" o:title=""/>
-              </v:shape>
-            </w:pict>
+            <w:drawing>
+              <wp:inline distT="0" distB="0" distL="0" distR="0" wp14:anchorId="07059C73" wp14:editId="7D4FAA3C">
+                <wp:extent cx="2070100" cy="838200"/>
+                <wp:effectExtent l="0" t="0" r="0" b="0"/>
+                <wp:docPr id="2" name="Image1"/>
+                <wp:cNvGraphicFramePr>
+                  <a:graphicFrameLocks xmlns:a="http://schemas.openxmlformats.org/drawingml/2006/main"/>
+                </wp:cNvGraphicFramePr>
+                <a:graphic xmlns:a="http://schemas.openxmlformats.org/drawingml/2006/main">
+                  <a:graphicData uri="http://schemas.openxmlformats.org/drawingml/2006/picture">
+                    <pic:pic xmlns:pic="http://schemas.openxmlformats.org/drawingml/2006/picture">
+                      <pic:nvPicPr>
+                        <pic:cNvPr id="0" name="Image1"/>
+                        <pic:cNvPicPr>
+                          <a:picLocks/>
+                        </pic:cNvPicPr>
+                      </pic:nvPicPr>
+                      <pic:blipFill>
+                        <a:blip r:embed="rId1">
+                          <a:extLst>
+                            <a:ext uri="{28A0092B-C50C-407E-A947-70E740481C1C}">
+                              <a14:useLocalDpi xmlns:a14="http://schemas.microsoft.com/office/drawing/2010/main" val="0"/>
+                            </a:ext>
+                          </a:extLst>
+                        </a:blip>
+                        <a:srcRect/>
+                        <a:stretch>
+                          <a:fillRect/>
+                        </a:stretch>
+                      </pic:blipFill>
+                      <pic:spPr bwMode="auto">
+                        <a:xfrm>
+                          <a:off x="0" y="0"/>
+                          <a:ext cx="2070100" cy="838200"/>
+                        </a:xfrm>
+                        <a:prstGeom prst="rect">
+                          <a:avLst/>
+                        </a:prstGeom>
+                        <a:noFill/>
+                        <a:ln>
+                          <a:noFill/>
+                        </a:ln>
+                      </pic:spPr>
+                    </pic:pic>
+                  </a:graphicData>
+                </a:graphic>
+              </wp:inline>
+            </w:drawing>
           </w:r>
         </w:p>
       </w:tc>
@@ -2622,7 +2665,7 @@
 </file>
 
 <file path=word/numbering.xml><?xml version="1.0" encoding="utf-8"?>
-<w:numbering xmlns:wpc="http://schemas.microsoft.com/office/word/2010/wordprocessingCanvas" xmlns:cx="http://schemas.microsoft.com/office/drawing/2014/chartex" xmlns:cx1="http://schemas.microsoft.com/office/drawing/2015/9/8/chartex" xmlns:cx2="http://schemas.microsoft.com/office/drawing/2015/10/21/chartex" xmlns:cx3="http://schemas.microsoft.com/office/drawing/2016/5/9/chartex" xmlns:cx4="http://schemas.microsoft.com/office/drawing/2016/5/10/chartex" xmlns:cx5="http://schemas.microsoft.com/office/drawing/2016/5/11/chartex" xmlns:cx6="http://schemas.microsoft.com/office/drawing/2016/5/12/chartex" xmlns:cx7="http://schemas.microsoft.com/office/drawing/2016/5/13/chartex" xmlns:cx8="http://schemas.microsoft.com/office/drawing/2016/5/14/chartex" xmlns:mc="http://schemas.openxmlformats.org/markup-compatibility/2006" xmlns:aink="http://schemas.microsoft.com/office/drawing/2016/ink" xmlns:am3d="http://schemas.microsoft.com/office/drawing/2017/model3d" xmlns:o="urn:schemas-microsoft-com:office:office" xmlns:oel="http://schemas.microsoft.com/office/2019/extlst" xmlns:r="http://schemas.openxmlformats.org/officeDocument/2006/relationships" xmlns:m="http://schemas.openxmlformats.org/officeDocument/2006/math" xmlns:v="urn:schemas-microsoft-com:vml" xmlns:wp14="http://schemas.microsoft.com/office/word/2010/wordprocessingDrawing" xmlns:wp="http://schemas.openxmlformats.org/drawingml/2006/wordprocessingDrawing" xmlns:w10="urn:schemas-microsoft-com:office:word" xmlns:w="http://schemas.openxmlformats.org/wordprocessingml/2006/main" xmlns:w14="http://schemas.microsoft.com/office/word/2010/wordml" xmlns:w15="http://schemas.microsoft.com/office/word/2012/wordml" xmlns:w16cex="http://schemas.microsoft.com/office/word/2018/wordml/cex" xmlns:w16cid="http://schemas.microsoft.com/office/word/2016/wordml/cid" xmlns:w16="http://schemas.microsoft.com/office/word/2018/wordml" xmlns:w16sdtdh="http://schemas.microsoft.com/office/word/2020/wordml/sdtdatahash" xmlns:w16se="http://schemas.microsoft.com/office/word/2015/wordml/symex" xmlns:wpg="http://schemas.microsoft.com/office/word/2010/wordprocessingGroup" xmlns:wpi="http://schemas.microsoft.com/office/word/2010/wordprocessingInk" xmlns:wne="http://schemas.microsoft.com/office/word/2006/wordml" xmlns:wps="http://schemas.microsoft.com/office/word/2010/wordprocessingShape" mc:Ignorable="w14 w15 w16se w16cid w16 w16cex w16sdtdh wp14">
+<w:numbering xmlns:wpc="http://schemas.microsoft.com/office/word/2010/wordprocessingCanvas" xmlns:cx="http://schemas.microsoft.com/office/drawing/2014/chartex" xmlns:cx1="http://schemas.microsoft.com/office/drawing/2015/9/8/chartex" xmlns:cx2="http://schemas.microsoft.com/office/drawing/2015/10/21/chartex" xmlns:cx3="http://schemas.microsoft.com/office/drawing/2016/5/9/chartex" xmlns:cx4="http://schemas.microsoft.com/office/drawing/2016/5/10/chartex" xmlns:cx5="http://schemas.microsoft.com/office/drawing/2016/5/11/chartex" xmlns:cx6="http://schemas.microsoft.com/office/drawing/2016/5/12/chartex" xmlns:cx7="http://schemas.microsoft.com/office/drawing/2016/5/13/chartex" xmlns:cx8="http://schemas.microsoft.com/office/drawing/2016/5/14/chartex" xmlns:mc="http://schemas.openxmlformats.org/markup-compatibility/2006" xmlns:aink="http://schemas.microsoft.com/office/drawing/2016/ink" xmlns:am3d="http://schemas.microsoft.com/office/drawing/2017/model3d" xmlns:o="urn:schemas-microsoft-com:office:office" xmlns:oel="http://schemas.microsoft.com/office/2019/extlst" xmlns:r="http://schemas.openxmlformats.org/officeDocument/2006/relationships" xmlns:m="http://schemas.openxmlformats.org/officeDocument/2006/math" xmlns:v="urn:schemas-microsoft-com:vml" xmlns:wp14="http://schemas.microsoft.com/office/word/2010/wordprocessingDrawing" xmlns:wp="http://schemas.openxmlformats.org/drawingml/2006/wordprocessingDrawing" xmlns:w10="urn:schemas-microsoft-com:office:word" xmlns:w="http://schemas.openxmlformats.org/wordprocessingml/2006/main" xmlns:w14="http://schemas.microsoft.com/office/word/2010/wordml" xmlns:w15="http://schemas.microsoft.com/office/word/2012/wordml" xmlns:w16cex="http://schemas.microsoft.com/office/word/2018/wordml/cex" xmlns:w16cid="http://schemas.microsoft.com/office/word/2016/wordml/cid" xmlns:w16="http://schemas.microsoft.com/office/word/2018/wordml" xmlns:w16du="http://schemas.microsoft.com/office/word/2023/wordml/word16du" xmlns:w16sdtdh="http://schemas.microsoft.com/office/word/2020/wordml/sdtdatahash" xmlns:w16se="http://schemas.microsoft.com/office/word/2015/wordml/symex" xmlns:wpg="http://schemas.microsoft.com/office/word/2010/wordprocessingGroup" xmlns:wpi="http://schemas.microsoft.com/office/word/2010/wordprocessingInk" xmlns:wne="http://schemas.microsoft.com/office/word/2006/wordml" xmlns:wps="http://schemas.microsoft.com/office/word/2010/wordprocessingShape" mc:Ignorable="w14 w15 w16se w16cid w16 w16cex w16sdtdh w16du wp14">
   <w:abstractNum w:abstractNumId="0" w15:restartNumberingAfterBreak="0">
     <w:nsid w:val="248370D7"/>
     <w:multiLevelType w:val="hybridMultilevel"/>
@@ -2743,7 +2786,7 @@
 </file>
 
 <file path=word/styles.xml><?xml version="1.0" encoding="utf-8"?>
-<w:styles xmlns:mc="http://schemas.openxmlformats.org/markup-compatibility/2006" xmlns:r="http://schemas.openxmlformats.org/officeDocument/2006/relationships" xmlns:w="http://schemas.openxmlformats.org/wordprocessingml/2006/main" xmlns:w14="http://schemas.microsoft.com/office/word/2010/wordml" xmlns:w15="http://schemas.microsoft.com/office/word/2012/wordml" xmlns:w16cex="http://schemas.microsoft.com/office/word/2018/wordml/cex" xmlns:w16cid="http://schemas.microsoft.com/office/word/2016/wordml/cid" xmlns:w16="http://schemas.microsoft.com/office/word/2018/wordml" xmlns:w16sdtdh="http://schemas.microsoft.com/office/word/2020/wordml/sdtdatahash" xmlns:w16se="http://schemas.microsoft.com/office/word/2015/wordml/symex" mc:Ignorable="w14 w15 w16se w16cid w16 w16cex w16sdtdh">
+<w:styles xmlns:mc="http://schemas.openxmlformats.org/markup-compatibility/2006" xmlns:r="http://schemas.openxmlformats.org/officeDocument/2006/relationships" xmlns:w="http://schemas.openxmlformats.org/wordprocessingml/2006/main" xmlns:w14="http://schemas.microsoft.com/office/word/2010/wordml" xmlns:w15="http://schemas.microsoft.com/office/word/2012/wordml" xmlns:w16cex="http://schemas.microsoft.com/office/word/2018/wordml/cex" xmlns:w16cid="http://schemas.microsoft.com/office/word/2016/wordml/cid" xmlns:w16="http://schemas.microsoft.com/office/word/2018/wordml" xmlns:w16du="http://schemas.microsoft.com/office/word/2023/wordml/word16du" xmlns:w16sdtdh="http://schemas.microsoft.com/office/word/2020/wordml/sdtdatahash" xmlns:w16se="http://schemas.microsoft.com/office/word/2015/wordml/symex" mc:Ignorable="w14 w15 w16se w16cid w16 w16cex w16sdtdh w16du">
   <w:docDefaults>
     <w:rPrDefault>
       <w:rPr>
